--- a/TP dan BCL/TP/Modul 3 - Strings and External Files.docx
+++ b/TP dan BCL/TP/Modul 3 - Strings and External Files.docx
@@ -5215,7 +5215,47 @@
                 <w:szCs w:val="21"/>
                 <w:lang w:val="en-ID" w:eastAsia="en-ID"/>
               </w:rPr>
-              <w:t xml:space="preserve">*Hari dan Tanggal : Senin, 11 Maret 2024 </w:t>
+              <w:t xml:space="preserve">*Hari dan Tanggal : </w:t>
+            </w:r>
+            <w:r>
+              <w:rPr>
+                <w:rFonts w:ascii="Consolas" w:eastAsia="Times New Roman" w:hAnsi="Consolas" w:cs="Times New Roman"/>
+                <w:color w:val="008000"/>
+                <w:sz w:val="21"/>
+                <w:szCs w:val="21"/>
+                <w:lang w:val="en-ID" w:eastAsia="en-ID"/>
+              </w:rPr>
+              <w:t>Jumat</w:t>
+            </w:r>
+            <w:r>
+              <w:rPr>
+                <w:rFonts w:ascii="Consolas" w:eastAsia="Times New Roman" w:hAnsi="Consolas" w:cs="Times New Roman"/>
+                <w:color w:val="008000"/>
+                <w:sz w:val="21"/>
+                <w:szCs w:val="21"/>
+                <w:lang w:val="en-ID" w:eastAsia="en-ID"/>
+              </w:rPr>
+              <w:t>, 1</w:t>
+            </w:r>
+            <w:r>
+              <w:rPr>
+                <w:rFonts w:ascii="Consolas" w:eastAsia="Times New Roman" w:hAnsi="Consolas" w:cs="Times New Roman"/>
+                <w:color w:val="008000"/>
+                <w:sz w:val="21"/>
+                <w:szCs w:val="21"/>
+                <w:lang w:val="en-ID" w:eastAsia="en-ID"/>
+              </w:rPr>
+              <w:t>5</w:t>
+            </w:r>
+            <w:r>
+              <w:rPr>
+                <w:rFonts w:ascii="Consolas" w:eastAsia="Times New Roman" w:hAnsi="Consolas" w:cs="Times New Roman"/>
+                <w:color w:val="008000"/>
+                <w:sz w:val="21"/>
+                <w:szCs w:val="21"/>
+                <w:lang w:val="en-ID" w:eastAsia="en-ID"/>
+              </w:rPr>
+              <w:t xml:space="preserve"> Maret 2024 </w:t>
             </w:r>
           </w:p>
           <w:p>
